--- a/app-uteis/paginas/static/paginas/documentos/Hino-Municipal.docx
+++ b/app-uteis/paginas/static/paginas/documentos/Hino-Municipal.docx
@@ -40,10 +40,12 @@
           <w:lang w:val="pt-BR" w:eastAsia="pt-BR"/>
         </w:rPr>
         <w:sectPr>
-          <w:headerReference w:type="even" r:id="rId8"/>
-          <w:headerReference w:type="default" r:id="rId9"/>
-          <w:footerReference w:type="default" r:id="rId10"/>
-          <w:headerReference w:type="first" r:id="rId11"/>
+          <w:headerReference w:type="even" r:id="rId9"/>
+          <w:headerReference w:type="default" r:id="rId10"/>
+          <w:footerReference w:type="even" r:id="rId11"/>
+          <w:footerReference w:type="default" r:id="rId12"/>
+          <w:headerReference w:type="first" r:id="rId13"/>
+          <w:footerReference w:type="first" r:id="rId14"/>
           <w:pgSz w:w="11906" w:h="16838"/>
           <w:pgMar w:top="2127" w:right="1701" w:bottom="1417" w:left="1701" w:header="426" w:footer="708" w:gutter="0"/>
           <w:cols w:space="708"/>
@@ -227,7 +229,22 @@
           <w:lang w:val="pt-BR" w:eastAsia="pt-BR"/>
         </w:rPr>
         <w:br/>
-        <w:t>Pra te dar um abraço! (2x)</w:t>
+      </w:r>
+      <w:proofErr w:type="gramStart"/>
+      <w:r>
+        <w:rPr>
+          <w:rFonts w:ascii="Arial" w:eastAsia="Times New Roman" w:hAnsi="Arial" w:cs="Arial"/>
+          <w:lang w:val="pt-BR" w:eastAsia="pt-BR"/>
+        </w:rPr>
+        <w:t>Pra</w:t>
+      </w:r>
+      <w:proofErr w:type="gramEnd"/>
+      <w:r>
+        <w:rPr>
+          <w:rFonts w:ascii="Arial" w:eastAsia="Times New Roman" w:hAnsi="Arial" w:cs="Arial"/>
+          <w:lang w:val="pt-BR" w:eastAsia="pt-BR"/>
+        </w:rPr>
+        <w:t xml:space="preserve"> te dar um abraço! (2x)</w:t>
       </w:r>
     </w:p>
     <w:p>
@@ -395,7 +412,22 @@
           <w:lang w:val="pt-BR" w:eastAsia="pt-BR"/>
         </w:rPr>
         <w:br/>
-        <w:t>Pra te dar um abraço! (2x)</w:t>
+      </w:r>
+      <w:proofErr w:type="gramStart"/>
+      <w:r>
+        <w:rPr>
+          <w:rFonts w:ascii="Arial" w:eastAsia="Times New Roman" w:hAnsi="Arial" w:cs="Arial"/>
+          <w:lang w:val="pt-BR" w:eastAsia="pt-BR"/>
+        </w:rPr>
+        <w:t>Pra</w:t>
+      </w:r>
+      <w:proofErr w:type="gramEnd"/>
+      <w:r>
+        <w:rPr>
+          <w:rFonts w:ascii="Arial" w:eastAsia="Times New Roman" w:hAnsi="Arial" w:cs="Arial"/>
+          <w:lang w:val="pt-BR" w:eastAsia="pt-BR"/>
+        </w:rPr>
+        <w:t xml:space="preserve"> te dar um abraço! (2x)</w:t>
       </w:r>
     </w:p>
     <w:p>
@@ -563,7 +595,22 @@
           <w:lang w:val="pt-BR" w:eastAsia="pt-BR"/>
         </w:rPr>
         <w:br/>
-        <w:t>Pra te dar um abraço! (2x)</w:t>
+      </w:r>
+      <w:proofErr w:type="gramStart"/>
+      <w:r>
+        <w:rPr>
+          <w:rFonts w:ascii="Arial" w:eastAsia="Times New Roman" w:hAnsi="Arial" w:cs="Arial"/>
+          <w:lang w:val="pt-BR" w:eastAsia="pt-BR"/>
+        </w:rPr>
+        <w:t>Pra</w:t>
+      </w:r>
+      <w:proofErr w:type="gramEnd"/>
+      <w:r>
+        <w:rPr>
+          <w:rFonts w:ascii="Arial" w:eastAsia="Times New Roman" w:hAnsi="Arial" w:cs="Arial"/>
+          <w:lang w:val="pt-BR" w:eastAsia="pt-BR"/>
+        </w:rPr>
+        <w:t xml:space="preserve"> te dar um abraço! (2x)</w:t>
       </w:r>
     </w:p>
     <w:p>
@@ -738,7 +785,22 @@
           <w:lang w:val="pt-BR" w:eastAsia="pt-BR"/>
         </w:rPr>
         <w:br/>
-        <w:t>Pra te dar um abraço! (2x</w:t>
+      </w:r>
+      <w:proofErr w:type="gramStart"/>
+      <w:r>
+        <w:rPr>
+          <w:rFonts w:ascii="Arial" w:eastAsia="Times New Roman" w:hAnsi="Arial" w:cs="Arial"/>
+          <w:lang w:val="pt-BR" w:eastAsia="pt-BR"/>
+        </w:rPr>
+        <w:t>Pra</w:t>
+      </w:r>
+      <w:proofErr w:type="gramEnd"/>
+      <w:r>
+        <w:rPr>
+          <w:rFonts w:ascii="Arial" w:eastAsia="Times New Roman" w:hAnsi="Arial" w:cs="Arial"/>
+          <w:lang w:val="pt-BR" w:eastAsia="pt-BR"/>
+        </w:rPr>
+        <w:t xml:space="preserve"> te dar um abraço! (2x</w:t>
       </w:r>
       <w:r>
         <w:rPr>
@@ -797,6 +859,16 @@
 </file>
 
 <file path=word/footer1.xml><?xml version="1.0" encoding="utf-8"?>
+<w:ftr xmlns:wpc="http://schemas.microsoft.com/office/word/2010/wordprocessingCanvas" xmlns:cx="http://schemas.microsoft.com/office/drawing/2014/chartex" xmlns:cx1="http://schemas.microsoft.com/office/drawing/2015/9/8/chartex" xmlns:cx2="http://schemas.microsoft.com/office/drawing/2015/10/21/chartex" xmlns:cx3="http://schemas.microsoft.com/office/drawing/2016/5/9/chartex" xmlns:cx4="http://schemas.microsoft.com/office/drawing/2016/5/10/chartex" xmlns:cx5="http://schemas.microsoft.com/office/drawing/2016/5/11/chartex" xmlns:cx6="http://schemas.microsoft.com/office/drawing/2016/5/12/chartex" xmlns:cx7="http://schemas.microsoft.com/office/drawing/2016/5/13/chartex" xmlns:cx8="http://schemas.microsoft.com/office/drawing/2016/5/14/chartex" xmlns:mc="http://schemas.openxmlformats.org/markup-compatibility/2006" xmlns:aink="http://schemas.microsoft.com/office/drawing/2016/ink" xmlns:am3d="http://schemas.microsoft.com/office/drawing/2017/model3d" xmlns:o="urn:schemas-microsoft-com:office:office" xmlns:oel="http://schemas.microsoft.com/office/2019/extlst" xmlns:r="http://schemas.openxmlformats.org/officeDocument/2006/relationships" xmlns:m="http://schemas.openxmlformats.org/officeDocument/2006/math" xmlns:v="urn:schemas-microsoft-com:vml" xmlns:wp14="http://schemas.microsoft.com/office/word/2010/wordprocessingDrawing" xmlns:wp="http://schemas.openxmlformats.org/drawingml/2006/wordprocessingDrawing" xmlns:w10="urn:schemas-microsoft-com:office:word" xmlns:w="http://schemas.openxmlformats.org/wordprocessingml/2006/main" xmlns:w14="http://schemas.microsoft.com/office/word/2010/wordml" xmlns:w15="http://schemas.microsoft.com/office/word/2012/wordml" xmlns:w16cex="http://schemas.microsoft.com/office/word/2018/wordml/cex" xmlns:w16cid="http://schemas.microsoft.com/office/word/2016/wordml/cid" xmlns:w16="http://schemas.microsoft.com/office/word/2018/wordml" xmlns:w16sdtdh="http://schemas.microsoft.com/office/word/2020/wordml/sdtdatahash" xmlns:w16se="http://schemas.microsoft.com/office/word/2015/wordml/symex" xmlns:wpg="http://schemas.microsoft.com/office/word/2010/wordprocessingGroup" xmlns:wpi="http://schemas.microsoft.com/office/word/2010/wordprocessingInk" xmlns:wne="http://schemas.microsoft.com/office/word/2006/wordml" xmlns:wps="http://schemas.microsoft.com/office/word/2010/wordprocessingShape" mc:Ignorable="w14 w15 w16se w16cid w16 w16cex w16sdtdh wp14">
+  <w:p>
+    <w:pPr>
+      <w:pStyle w:val="Rodap"/>
+    </w:pPr>
+  </w:p>
+</w:ftr>
+</file>
+
+<file path=word/footer2.xml><?xml version="1.0" encoding="utf-8"?>
 <w:ftr xmlns:wpc="http://schemas.microsoft.com/office/word/2010/wordprocessingCanvas" xmlns:cx="http://schemas.microsoft.com/office/drawing/2014/chartex" xmlns:cx1="http://schemas.microsoft.com/office/drawing/2015/9/8/chartex" xmlns:cx2="http://schemas.microsoft.com/office/drawing/2015/10/21/chartex" xmlns:cx3="http://schemas.microsoft.com/office/drawing/2016/5/9/chartex" xmlns:cx4="http://schemas.microsoft.com/office/drawing/2016/5/10/chartex" xmlns:cx5="http://schemas.microsoft.com/office/drawing/2016/5/11/chartex" xmlns:cx6="http://schemas.microsoft.com/office/drawing/2016/5/12/chartex" xmlns:cx7="http://schemas.microsoft.com/office/drawing/2016/5/13/chartex" xmlns:cx8="http://schemas.microsoft.com/office/drawing/2016/5/14/chartex" xmlns:mc="http://schemas.openxmlformats.org/markup-compatibility/2006" xmlns:aink="http://schemas.microsoft.com/office/drawing/2016/ink" xmlns:am3d="http://schemas.microsoft.com/office/drawing/2017/model3d" xmlns:o="urn:schemas-microsoft-com:office:office" xmlns:oel="http://schemas.microsoft.com/office/2019/extlst" xmlns:r="http://schemas.openxmlformats.org/officeDocument/2006/relationships" xmlns:m="http://schemas.openxmlformats.org/officeDocument/2006/math" xmlns:v="urn:schemas-microsoft-com:vml" xmlns:wp14="http://schemas.microsoft.com/office/word/2010/wordprocessingDrawing" xmlns:wp="http://schemas.openxmlformats.org/drawingml/2006/wordprocessingDrawing" xmlns:w10="urn:schemas-microsoft-com:office:word" xmlns:w="http://schemas.openxmlformats.org/wordprocessingml/2006/main" xmlns:w14="http://schemas.microsoft.com/office/word/2010/wordml" xmlns:w15="http://schemas.microsoft.com/office/word/2012/wordml" xmlns:w16cex="http://schemas.microsoft.com/office/word/2018/wordml/cex" xmlns:w16cid="http://schemas.microsoft.com/office/word/2016/wordml/cid" xmlns:w16="http://schemas.microsoft.com/office/word/2018/wordml" xmlns:w16sdtdh="http://schemas.microsoft.com/office/word/2020/wordml/sdtdatahash" xmlns:w16se="http://schemas.microsoft.com/office/word/2015/wordml/symex" xmlns:wpg="http://schemas.microsoft.com/office/word/2010/wordprocessingGroup" xmlns:wpi="http://schemas.microsoft.com/office/word/2010/wordprocessingInk" xmlns:wne="http://schemas.microsoft.com/office/word/2006/wordml" xmlns:wps="http://schemas.microsoft.com/office/word/2010/wordprocessingShape" mc:Ignorable="w14 w15 w16se w16cid w16 w16cex w16sdtdh wp14">
   <w:sdt>
     <w:sdtPr>
@@ -834,7 +906,6 @@
             <w:docPartUnique/>
           </w:docPartObj>
         </w:sdtPr>
-        <w:sdtEndPr/>
         <w:sdtContent>
           <w:p>
             <w:pPr>
@@ -1023,6 +1094,16 @@
 </w:ftr>
 </file>
 
+<file path=word/footer3.xml><?xml version="1.0" encoding="utf-8"?>
+<w:ftr xmlns:wpc="http://schemas.microsoft.com/office/word/2010/wordprocessingCanvas" xmlns:cx="http://schemas.microsoft.com/office/drawing/2014/chartex" xmlns:cx1="http://schemas.microsoft.com/office/drawing/2015/9/8/chartex" xmlns:cx2="http://schemas.microsoft.com/office/drawing/2015/10/21/chartex" xmlns:cx3="http://schemas.microsoft.com/office/drawing/2016/5/9/chartex" xmlns:cx4="http://schemas.microsoft.com/office/drawing/2016/5/10/chartex" xmlns:cx5="http://schemas.microsoft.com/office/drawing/2016/5/11/chartex" xmlns:cx6="http://schemas.microsoft.com/office/drawing/2016/5/12/chartex" xmlns:cx7="http://schemas.microsoft.com/office/drawing/2016/5/13/chartex" xmlns:cx8="http://schemas.microsoft.com/office/drawing/2016/5/14/chartex" xmlns:mc="http://schemas.openxmlformats.org/markup-compatibility/2006" xmlns:aink="http://schemas.microsoft.com/office/drawing/2016/ink" xmlns:am3d="http://schemas.microsoft.com/office/drawing/2017/model3d" xmlns:o="urn:schemas-microsoft-com:office:office" xmlns:oel="http://schemas.microsoft.com/office/2019/extlst" xmlns:r="http://schemas.openxmlformats.org/officeDocument/2006/relationships" xmlns:m="http://schemas.openxmlformats.org/officeDocument/2006/math" xmlns:v="urn:schemas-microsoft-com:vml" xmlns:wp14="http://schemas.microsoft.com/office/word/2010/wordprocessingDrawing" xmlns:wp="http://schemas.openxmlformats.org/drawingml/2006/wordprocessingDrawing" xmlns:w10="urn:schemas-microsoft-com:office:word" xmlns:w="http://schemas.openxmlformats.org/wordprocessingml/2006/main" xmlns:w14="http://schemas.microsoft.com/office/word/2010/wordml" xmlns:w15="http://schemas.microsoft.com/office/word/2012/wordml" xmlns:w16cex="http://schemas.microsoft.com/office/word/2018/wordml/cex" xmlns:w16cid="http://schemas.microsoft.com/office/word/2016/wordml/cid" xmlns:w16="http://schemas.microsoft.com/office/word/2018/wordml" xmlns:w16sdtdh="http://schemas.microsoft.com/office/word/2020/wordml/sdtdatahash" xmlns:w16se="http://schemas.microsoft.com/office/word/2015/wordml/symex" xmlns:wpg="http://schemas.microsoft.com/office/word/2010/wordprocessingGroup" xmlns:wpi="http://schemas.microsoft.com/office/word/2010/wordprocessingInk" xmlns:wne="http://schemas.microsoft.com/office/word/2006/wordml" xmlns:wps="http://schemas.microsoft.com/office/word/2010/wordprocessingShape" mc:Ignorable="w14 w15 w16se w16cid w16 w16cex w16sdtdh wp14">
+  <w:p>
+    <w:pPr>
+      <w:pStyle w:val="Rodap"/>
+    </w:pPr>
+  </w:p>
+</w:ftr>
+</file>
+
 <file path=word/footnotes.xml><?xml version="1.0" encoding="utf-8"?>
 <w:footnotes xmlns:wpc="http://schemas.microsoft.com/office/word/2010/wordprocessingCanvas" xmlns:cx="http://schemas.microsoft.com/office/drawing/2014/chartex" xmlns:cx1="http://schemas.microsoft.com/office/drawing/2015/9/8/chartex" xmlns:cx2="http://schemas.microsoft.com/office/drawing/2015/10/21/chartex" xmlns:cx3="http://schemas.microsoft.com/office/drawing/2016/5/9/chartex" xmlns:cx4="http://schemas.microsoft.com/office/drawing/2016/5/10/chartex" xmlns:cx5="http://schemas.microsoft.com/office/drawing/2016/5/11/chartex" xmlns:cx6="http://schemas.microsoft.com/office/drawing/2016/5/12/chartex" xmlns:cx7="http://schemas.microsoft.com/office/drawing/2016/5/13/chartex" xmlns:cx8="http://schemas.microsoft.com/office/drawing/2016/5/14/chartex" xmlns:mc="http://schemas.openxmlformats.org/markup-compatibility/2006" xmlns:aink="http://schemas.microsoft.com/office/drawing/2016/ink" xmlns:am3d="http://schemas.microsoft.com/office/drawing/2017/model3d" xmlns:o="urn:schemas-microsoft-com:office:office" xmlns:oel="http://schemas.microsoft.com/office/2019/extlst" xmlns:r="http://schemas.openxmlformats.org/officeDocument/2006/relationships" xmlns:m="http://schemas.openxmlformats.org/officeDocument/2006/math" xmlns:v="urn:schemas-microsoft-com:vml" xmlns:wp14="http://schemas.microsoft.com/office/word/2010/wordprocessingDrawing" xmlns:wp="http://schemas.openxmlformats.org/drawingml/2006/wordprocessingDrawing" xmlns:w10="urn:schemas-microsoft-com:office:word" xmlns:w="http://schemas.openxmlformats.org/wordprocessingml/2006/main" xmlns:w14="http://schemas.microsoft.com/office/word/2010/wordml" xmlns:w15="http://schemas.microsoft.com/office/word/2012/wordml" xmlns:w16cex="http://schemas.microsoft.com/office/word/2018/wordml/cex" xmlns:w16cid="http://schemas.microsoft.com/office/word/2016/wordml/cid" xmlns:w16="http://schemas.microsoft.com/office/word/2018/wordml" xmlns:w16sdtdh="http://schemas.microsoft.com/office/word/2020/wordml/sdtdatahash" xmlns:w16se="http://schemas.microsoft.com/office/word/2015/wordml/symex" xmlns:wpg="http://schemas.microsoft.com/office/word/2010/wordprocessingGroup" xmlns:wpi="http://schemas.microsoft.com/office/word/2010/wordprocessingInk" xmlns:wne="http://schemas.microsoft.com/office/word/2006/wordml" xmlns:wps="http://schemas.microsoft.com/office/word/2010/wordprocessingShape" mc:Ignorable="w14 w15 w16se w16cid w16 w16cex w16sdtdh wp14">
   <w:footnote w:type="separator" w:id="-1">
@@ -1058,7 +1139,7 @@
       <w:rPr>
         <w:noProof/>
       </w:rPr>
-      <w:pict w14:anchorId="7D821795">
+      <w:pict w14:anchorId="72FD9A14">
         <v:shapetype id="_x0000_t75" coordsize="21600,21600" o:spt="75" o:preferrelative="t" path="m@4@5l@4@11@9@11@9@5xe" filled="f" stroked="f">
           <v:stroke joinstyle="miter"/>
           <v:formulas>
@@ -1078,9 +1159,8 @@
           <v:path o:extrusionok="f" gradientshapeok="t" o:connecttype="rect"/>
           <o:lock v:ext="edit" aspectratio="t"/>
         </v:shapetype>
-        <v:shape id="WordPictureWatermark512659297" o:spid="_x0000_s1036" type="#_x0000_t75" style="position:absolute;margin-left:0;margin-top:0;width:425.05pt;height:326.2pt;z-index:-251653120;mso-position-horizontal:center;mso-position-horizontal-relative:margin;mso-position-vertical:center;mso-position-vertical-relative:margin" o:allowincell="f">
-          <v:imagedata r:id="rId1" o:title="Logo-Governo" gain="19661f" blacklevel="22938f"/>
-          <w10:wrap anchorx="margin" anchory="margin"/>
+        <v:shape id="WordPictureWatermark27247766" o:spid="_x0000_s1048" type="#_x0000_t75" style="position:absolute;margin-left:0;margin-top:0;width:425.1pt;height:324.6pt;z-index:-251653120;mso-position-horizontal:center;mso-position-horizontal-relative:margin;mso-position-vertical:center;mso-position-vertical-relative:margin" o:allowincell="f">
+          <v:imagedata r:id="rId1" o:title="logo-bw" gain="19661f" blacklevel="22938f"/>
         </v:shape>
       </w:pict>
     </w:r>
@@ -1107,7 +1187,7 @@
         <w:szCs w:val="20"/>
         <w:lang w:eastAsia="pt-BR"/>
       </w:rPr>
-      <w:pict w14:anchorId="74C83EB9">
+      <w:pict w14:anchorId="37A9F096">
         <v:shapetype id="_x0000_t75" coordsize="21600,21600" o:spt="75" o:preferrelative="t" path="m@4@5l@4@11@9@11@9@5xe" filled="f" stroked="f">
           <v:stroke joinstyle="miter"/>
           <v:formulas>
@@ -1127,9 +1207,8 @@
           <v:path o:extrusionok="f" gradientshapeok="t" o:connecttype="rect"/>
           <o:lock v:ext="edit" aspectratio="t"/>
         </v:shapetype>
-        <v:shape id="WordPictureWatermark512659298" o:spid="_x0000_s1037" type="#_x0000_t75" style="position:absolute;margin-left:0;margin-top:0;width:425.05pt;height:326.2pt;z-index:-251652096;mso-position-horizontal:center;mso-position-horizontal-relative:margin;mso-position-vertical:center;mso-position-vertical-relative:margin" o:allowincell="f">
-          <v:imagedata r:id="rId1" o:title="Logo-Governo" gain="19661f" blacklevel="22938f"/>
-          <w10:wrap anchorx="margin" anchory="margin"/>
+        <v:shape id="WordPictureWatermark27247767" o:spid="_x0000_s1049" type="#_x0000_t75" style="position:absolute;margin-left:0;margin-top:0;width:425.1pt;height:324.6pt;z-index:-251652096;mso-position-horizontal:center;mso-position-horizontal-relative:margin;mso-position-vertical:center;mso-position-vertical-relative:margin" o:allowincell="f">
+          <v:imagedata r:id="rId1" o:title="logo-bw" gain="19661f" blacklevel="22938f"/>
         </v:shape>
       </w:pict>
     </w:r>
@@ -1842,7 +1921,7 @@
       <w:rPr>
         <w:noProof/>
       </w:rPr>
-      <w:pict w14:anchorId="03380F72">
+      <w:pict w14:anchorId="0C59B534">
         <v:shapetype id="_x0000_t75" coordsize="21600,21600" o:spt="75" o:preferrelative="t" path="m@4@5l@4@11@9@11@9@5xe" filled="f" stroked="f">
           <v:stroke joinstyle="miter"/>
           <v:formulas>
@@ -1862,9 +1941,8 @@
           <v:path o:extrusionok="f" gradientshapeok="t" o:connecttype="rect"/>
           <o:lock v:ext="edit" aspectratio="t"/>
         </v:shapetype>
-        <v:shape id="WordPictureWatermark512659296" o:spid="_x0000_s1035" type="#_x0000_t75" style="position:absolute;margin-left:0;margin-top:0;width:425.05pt;height:326.2pt;z-index:-251654144;mso-position-horizontal:center;mso-position-horizontal-relative:margin;mso-position-vertical:center;mso-position-vertical-relative:margin" o:allowincell="f">
-          <v:imagedata r:id="rId1" o:title="Logo-Governo" gain="19661f" blacklevel="22938f"/>
-          <w10:wrap anchorx="margin" anchory="margin"/>
+        <v:shape id="WordPictureWatermark27247765" o:spid="_x0000_s1047" type="#_x0000_t75" style="position:absolute;margin-left:0;margin-top:0;width:425.1pt;height:324.6pt;z-index:-251654144;mso-position-horizontal:center;mso-position-horizontal-relative:margin;mso-position-vertical:center;mso-position-vertical-relative:margin" o:allowincell="f">
+          <v:imagedata r:id="rId1" o:title="logo-bw" gain="19661f" blacklevel="22938f"/>
         </v:shape>
       </w:pict>
     </w:r>
@@ -3169,10 +3247,22 @@
 </CoverPageProperties>
 </file>
 
+<file path=customXml/item2.xml><?xml version="1.0" encoding="utf-8"?>
+<b:Sources xmlns:b="http://schemas.openxmlformats.org/officeDocument/2006/bibliography" xmlns="http://schemas.openxmlformats.org/officeDocument/2006/bibliography" SelectedStyle="\APASixthEditionOfficeOnline.xsl" StyleName="APA" Version="6"/>
+</file>
+
 <file path=customXml/itemProps1.xml><?xml version="1.0" encoding="utf-8"?>
 <ds:datastoreItem xmlns:ds="http://schemas.openxmlformats.org/officeDocument/2006/customXml" ds:itemID="{55AF091B-3C7A-41E3-B477-F2FDAA23CFDA}">
   <ds:schemaRefs>
     <ds:schemaRef ds:uri="http://schemas.microsoft.com/office/2006/coverPageProps"/>
   </ds:schemaRefs>
 </ds:datastoreItem>
+</file>
+
+<file path=customXml/itemProps2.xml><?xml version="1.0" encoding="utf-8"?>
+<ds:datastoreItem xmlns:ds="http://schemas.openxmlformats.org/officeDocument/2006/customXml" ds:itemID="{384E958B-61D9-434A-BFAE-C9BDD487BA76}">
+  <ds:schemaRefs>
+    <ds:schemaRef ds:uri="http://schemas.openxmlformats.org/officeDocument/2006/bibliography"/>
+  </ds:schemaRefs>
+</ds:datastoreItem>
 </file>
--- a/app-uteis/paginas/static/paginas/documentos/Hino-Municipal.docx
+++ b/app-uteis/paginas/static/paginas/documentos/Hino-Municipal.docx
@@ -42,10 +42,8 @@
         <w:sectPr>
           <w:headerReference w:type="even" r:id="rId9"/>
           <w:headerReference w:type="default" r:id="rId10"/>
-          <w:footerReference w:type="even" r:id="rId11"/>
-          <w:footerReference w:type="default" r:id="rId12"/>
-          <w:headerReference w:type="first" r:id="rId13"/>
-          <w:footerReference w:type="first" r:id="rId14"/>
+          <w:footerReference w:type="default" r:id="rId11"/>
+          <w:headerReference w:type="first" r:id="rId12"/>
           <w:pgSz w:w="11906" w:h="16838"/>
           <w:pgMar w:top="2127" w:right="1701" w:bottom="1417" w:left="1701" w:header="426" w:footer="708" w:gutter="0"/>
           <w:cols w:space="708"/>
@@ -859,16 +857,6 @@
 </file>
 
 <file path=word/footer1.xml><?xml version="1.0" encoding="utf-8"?>
-<w:ftr xmlns:wpc="http://schemas.microsoft.com/office/word/2010/wordprocessingCanvas" xmlns:cx="http://schemas.microsoft.com/office/drawing/2014/chartex" xmlns:cx1="http://schemas.microsoft.com/office/drawing/2015/9/8/chartex" xmlns:cx2="http://schemas.microsoft.com/office/drawing/2015/10/21/chartex" xmlns:cx3="http://schemas.microsoft.com/office/drawing/2016/5/9/chartex" xmlns:cx4="http://schemas.microsoft.com/office/drawing/2016/5/10/chartex" xmlns:cx5="http://schemas.microsoft.com/office/drawing/2016/5/11/chartex" xmlns:cx6="http://schemas.microsoft.com/office/drawing/2016/5/12/chartex" xmlns:cx7="http://schemas.microsoft.com/office/drawing/2016/5/13/chartex" xmlns:cx8="http://schemas.microsoft.com/office/drawing/2016/5/14/chartex" xmlns:mc="http://schemas.openxmlformats.org/markup-compatibility/2006" xmlns:aink="http://schemas.microsoft.com/office/drawing/2016/ink" xmlns:am3d="http://schemas.microsoft.com/office/drawing/2017/model3d" xmlns:o="urn:schemas-microsoft-com:office:office" xmlns:oel="http://schemas.microsoft.com/office/2019/extlst" xmlns:r="http://schemas.openxmlformats.org/officeDocument/2006/relationships" xmlns:m="http://schemas.openxmlformats.org/officeDocument/2006/math" xmlns:v="urn:schemas-microsoft-com:vml" xmlns:wp14="http://schemas.microsoft.com/office/word/2010/wordprocessingDrawing" xmlns:wp="http://schemas.openxmlformats.org/drawingml/2006/wordprocessingDrawing" xmlns:w10="urn:schemas-microsoft-com:office:word" xmlns:w="http://schemas.openxmlformats.org/wordprocessingml/2006/main" xmlns:w14="http://schemas.microsoft.com/office/word/2010/wordml" xmlns:w15="http://schemas.microsoft.com/office/word/2012/wordml" xmlns:w16cex="http://schemas.microsoft.com/office/word/2018/wordml/cex" xmlns:w16cid="http://schemas.microsoft.com/office/word/2016/wordml/cid" xmlns:w16="http://schemas.microsoft.com/office/word/2018/wordml" xmlns:w16sdtdh="http://schemas.microsoft.com/office/word/2020/wordml/sdtdatahash" xmlns:w16se="http://schemas.microsoft.com/office/word/2015/wordml/symex" xmlns:wpg="http://schemas.microsoft.com/office/word/2010/wordprocessingGroup" xmlns:wpi="http://schemas.microsoft.com/office/word/2010/wordprocessingInk" xmlns:wne="http://schemas.microsoft.com/office/word/2006/wordml" xmlns:wps="http://schemas.microsoft.com/office/word/2010/wordprocessingShape" mc:Ignorable="w14 w15 w16se w16cid w16 w16cex w16sdtdh wp14">
-  <w:p>
-    <w:pPr>
-      <w:pStyle w:val="Rodap"/>
-    </w:pPr>
-  </w:p>
-</w:ftr>
-</file>
-
-<file path=word/footer2.xml><?xml version="1.0" encoding="utf-8"?>
 <w:ftr xmlns:wpc="http://schemas.microsoft.com/office/word/2010/wordprocessingCanvas" xmlns:cx="http://schemas.microsoft.com/office/drawing/2014/chartex" xmlns:cx1="http://schemas.microsoft.com/office/drawing/2015/9/8/chartex" xmlns:cx2="http://schemas.microsoft.com/office/drawing/2015/10/21/chartex" xmlns:cx3="http://schemas.microsoft.com/office/drawing/2016/5/9/chartex" xmlns:cx4="http://schemas.microsoft.com/office/drawing/2016/5/10/chartex" xmlns:cx5="http://schemas.microsoft.com/office/drawing/2016/5/11/chartex" xmlns:cx6="http://schemas.microsoft.com/office/drawing/2016/5/12/chartex" xmlns:cx7="http://schemas.microsoft.com/office/drawing/2016/5/13/chartex" xmlns:cx8="http://schemas.microsoft.com/office/drawing/2016/5/14/chartex" xmlns:mc="http://schemas.openxmlformats.org/markup-compatibility/2006" xmlns:aink="http://schemas.microsoft.com/office/drawing/2016/ink" xmlns:am3d="http://schemas.microsoft.com/office/drawing/2017/model3d" xmlns:o="urn:schemas-microsoft-com:office:office" xmlns:oel="http://schemas.microsoft.com/office/2019/extlst" xmlns:r="http://schemas.openxmlformats.org/officeDocument/2006/relationships" xmlns:m="http://schemas.openxmlformats.org/officeDocument/2006/math" xmlns:v="urn:schemas-microsoft-com:vml" xmlns:wp14="http://schemas.microsoft.com/office/word/2010/wordprocessingDrawing" xmlns:wp="http://schemas.openxmlformats.org/drawingml/2006/wordprocessingDrawing" xmlns:w10="urn:schemas-microsoft-com:office:word" xmlns:w="http://schemas.openxmlformats.org/wordprocessingml/2006/main" xmlns:w14="http://schemas.microsoft.com/office/word/2010/wordml" xmlns:w15="http://schemas.microsoft.com/office/word/2012/wordml" xmlns:w16cex="http://schemas.microsoft.com/office/word/2018/wordml/cex" xmlns:w16cid="http://schemas.microsoft.com/office/word/2016/wordml/cid" xmlns:w16="http://schemas.microsoft.com/office/word/2018/wordml" xmlns:w16sdtdh="http://schemas.microsoft.com/office/word/2020/wordml/sdtdatahash" xmlns:w16se="http://schemas.microsoft.com/office/word/2015/wordml/symex" xmlns:wpg="http://schemas.microsoft.com/office/word/2010/wordprocessingGroup" xmlns:wpi="http://schemas.microsoft.com/office/word/2010/wordprocessingInk" xmlns:wne="http://schemas.microsoft.com/office/word/2006/wordml" xmlns:wps="http://schemas.microsoft.com/office/word/2010/wordprocessingShape" mc:Ignorable="w14 w15 w16se w16cid w16 w16cex w16sdtdh wp14">
   <w:sdt>
     <w:sdtPr>
@@ -1094,16 +1082,6 @@
 </w:ftr>
 </file>
 
-<file path=word/footer3.xml><?xml version="1.0" encoding="utf-8"?>
-<w:ftr xmlns:wpc="http://schemas.microsoft.com/office/word/2010/wordprocessingCanvas" xmlns:cx="http://schemas.microsoft.com/office/drawing/2014/chartex" xmlns:cx1="http://schemas.microsoft.com/office/drawing/2015/9/8/chartex" xmlns:cx2="http://schemas.microsoft.com/office/drawing/2015/10/21/chartex" xmlns:cx3="http://schemas.microsoft.com/office/drawing/2016/5/9/chartex" xmlns:cx4="http://schemas.microsoft.com/office/drawing/2016/5/10/chartex" xmlns:cx5="http://schemas.microsoft.com/office/drawing/2016/5/11/chartex" xmlns:cx6="http://schemas.microsoft.com/office/drawing/2016/5/12/chartex" xmlns:cx7="http://schemas.microsoft.com/office/drawing/2016/5/13/chartex" xmlns:cx8="http://schemas.microsoft.com/office/drawing/2016/5/14/chartex" xmlns:mc="http://schemas.openxmlformats.org/markup-compatibility/2006" xmlns:aink="http://schemas.microsoft.com/office/drawing/2016/ink" xmlns:am3d="http://schemas.microsoft.com/office/drawing/2017/model3d" xmlns:o="urn:schemas-microsoft-com:office:office" xmlns:oel="http://schemas.microsoft.com/office/2019/extlst" xmlns:r="http://schemas.openxmlformats.org/officeDocument/2006/relationships" xmlns:m="http://schemas.openxmlformats.org/officeDocument/2006/math" xmlns:v="urn:schemas-microsoft-com:vml" xmlns:wp14="http://schemas.microsoft.com/office/word/2010/wordprocessingDrawing" xmlns:wp="http://schemas.openxmlformats.org/drawingml/2006/wordprocessingDrawing" xmlns:w10="urn:schemas-microsoft-com:office:word" xmlns:w="http://schemas.openxmlformats.org/wordprocessingml/2006/main" xmlns:w14="http://schemas.microsoft.com/office/word/2010/wordml" xmlns:w15="http://schemas.microsoft.com/office/word/2012/wordml" xmlns:w16cex="http://schemas.microsoft.com/office/word/2018/wordml/cex" xmlns:w16cid="http://schemas.microsoft.com/office/word/2016/wordml/cid" xmlns:w16="http://schemas.microsoft.com/office/word/2018/wordml" xmlns:w16sdtdh="http://schemas.microsoft.com/office/word/2020/wordml/sdtdatahash" xmlns:w16se="http://schemas.microsoft.com/office/word/2015/wordml/symex" xmlns:wpg="http://schemas.microsoft.com/office/word/2010/wordprocessingGroup" xmlns:wpi="http://schemas.microsoft.com/office/word/2010/wordprocessingInk" xmlns:wne="http://schemas.microsoft.com/office/word/2006/wordml" xmlns:wps="http://schemas.microsoft.com/office/word/2010/wordprocessingShape" mc:Ignorable="w14 w15 w16se w16cid w16 w16cex w16sdtdh wp14">
-  <w:p>
-    <w:pPr>
-      <w:pStyle w:val="Rodap"/>
-    </w:pPr>
-  </w:p>
-</w:ftr>
-</file>
-
 <file path=word/footnotes.xml><?xml version="1.0" encoding="utf-8"?>
 <w:footnotes xmlns:wpc="http://schemas.microsoft.com/office/word/2010/wordprocessingCanvas" xmlns:cx="http://schemas.microsoft.com/office/drawing/2014/chartex" xmlns:cx1="http://schemas.microsoft.com/office/drawing/2015/9/8/chartex" xmlns:cx2="http://schemas.microsoft.com/office/drawing/2015/10/21/chartex" xmlns:cx3="http://schemas.microsoft.com/office/drawing/2016/5/9/chartex" xmlns:cx4="http://schemas.microsoft.com/office/drawing/2016/5/10/chartex" xmlns:cx5="http://schemas.microsoft.com/office/drawing/2016/5/11/chartex" xmlns:cx6="http://schemas.microsoft.com/office/drawing/2016/5/12/chartex" xmlns:cx7="http://schemas.microsoft.com/office/drawing/2016/5/13/chartex" xmlns:cx8="http://schemas.microsoft.com/office/drawing/2016/5/14/chartex" xmlns:mc="http://schemas.openxmlformats.org/markup-compatibility/2006" xmlns:aink="http://schemas.microsoft.com/office/drawing/2016/ink" xmlns:am3d="http://schemas.microsoft.com/office/drawing/2017/model3d" xmlns:o="urn:schemas-microsoft-com:office:office" xmlns:oel="http://schemas.microsoft.com/office/2019/extlst" xmlns:r="http://schemas.openxmlformats.org/officeDocument/2006/relationships" xmlns:m="http://schemas.openxmlformats.org/officeDocument/2006/math" xmlns:v="urn:schemas-microsoft-com:vml" xmlns:wp14="http://schemas.microsoft.com/office/word/2010/wordprocessingDrawing" xmlns:wp="http://schemas.openxmlformats.org/drawingml/2006/wordprocessingDrawing" xmlns:w10="urn:schemas-microsoft-com:office:word" xmlns:w="http://schemas.openxmlformats.org/wordprocessingml/2006/main" xmlns:w14="http://schemas.microsoft.com/office/word/2010/wordml" xmlns:w15="http://schemas.microsoft.com/office/word/2012/wordml" xmlns:w16cex="http://schemas.microsoft.com/office/word/2018/wordml/cex" xmlns:w16cid="http://schemas.microsoft.com/office/word/2016/wordml/cid" xmlns:w16="http://schemas.microsoft.com/office/word/2018/wordml" xmlns:w16sdtdh="http://schemas.microsoft.com/office/word/2020/wordml/sdtdatahash" xmlns:w16se="http://schemas.microsoft.com/office/word/2015/wordml/symex" xmlns:wpg="http://schemas.microsoft.com/office/word/2010/wordprocessingGroup" xmlns:wpi="http://schemas.microsoft.com/office/word/2010/wordprocessingInk" xmlns:wne="http://schemas.microsoft.com/office/word/2006/wordml" xmlns:wps="http://schemas.microsoft.com/office/word/2010/wordprocessingShape" mc:Ignorable="w14 w15 w16se w16cid w16 w16cex w16sdtdh wp14">
   <w:footnote w:type="separator" w:id="-1">
@@ -1161,6 +1139,7 @@
         </v:shapetype>
         <v:shape id="WordPictureWatermark27247766" o:spid="_x0000_s1048" type="#_x0000_t75" style="position:absolute;margin-left:0;margin-top:0;width:425.1pt;height:324.6pt;z-index:-251653120;mso-position-horizontal:center;mso-position-horizontal-relative:margin;mso-position-vertical:center;mso-position-vertical-relative:margin" o:allowincell="f">
           <v:imagedata r:id="rId1" o:title="logo-bw" gain="19661f" blacklevel="22938f"/>
+          <w10:wrap anchorx="margin" anchory="margin"/>
         </v:shape>
       </w:pict>
     </w:r>
@@ -1209,6 +1188,7 @@
         </v:shapetype>
         <v:shape id="WordPictureWatermark27247767" o:spid="_x0000_s1049" type="#_x0000_t75" style="position:absolute;margin-left:0;margin-top:0;width:425.1pt;height:324.6pt;z-index:-251652096;mso-position-horizontal:center;mso-position-horizontal-relative:margin;mso-position-vertical:center;mso-position-vertical-relative:margin" o:allowincell="f">
           <v:imagedata r:id="rId1" o:title="logo-bw" gain="19661f" blacklevel="22938f"/>
+          <w10:wrap anchorx="margin" anchory="margin"/>
         </v:shape>
       </w:pict>
     </w:r>
@@ -1353,7 +1333,21 @@
                               <w:rFonts w:ascii="Arial" w:hAnsi="Arial" w:cs="Arial"/>
                               <w:lang w:val="pt-BR"/>
                             </w:rPr>
-                            <w:t xml:space="preserve">         Estado do Paraná</w:t>
+                            <w:t xml:space="preserve">         </w:t>
+                          </w:r>
+                          <w:r>
+                            <w:rPr>
+                              <w:rFonts w:ascii="Arial" w:hAnsi="Arial" w:cs="Arial"/>
+                              <w:lang w:val="pt-BR"/>
+                            </w:rPr>
+                            <w:tab/>
+                          </w:r>
+                          <w:r>
+                            <w:rPr>
+                              <w:rFonts w:ascii="Arial" w:hAnsi="Arial" w:cs="Arial"/>
+                              <w:lang w:val="pt-BR"/>
+                            </w:rPr>
+                            <w:t>Estado do Paraná</w:t>
                           </w:r>
                           <w:r>
                             <w:rPr>
@@ -1613,7 +1607,21 @@
                         <w:rFonts w:ascii="Arial" w:hAnsi="Arial" w:cs="Arial"/>
                         <w:lang w:val="pt-BR"/>
                       </w:rPr>
-                      <w:t xml:space="preserve">         Estado do Paraná</w:t>
+                      <w:t xml:space="preserve">         </w:t>
+                    </w:r>
+                    <w:r>
+                      <w:rPr>
+                        <w:rFonts w:ascii="Arial" w:hAnsi="Arial" w:cs="Arial"/>
+                        <w:lang w:val="pt-BR"/>
+                      </w:rPr>
+                      <w:tab/>
+                    </w:r>
+                    <w:r>
+                      <w:rPr>
+                        <w:rFonts w:ascii="Arial" w:hAnsi="Arial" w:cs="Arial"/>
+                        <w:lang w:val="pt-BR"/>
+                      </w:rPr>
+                      <w:t>Estado do Paraná</w:t>
                     </w:r>
                     <w:r>
                       <w:rPr>
@@ -1943,6 +1951,7 @@
         </v:shapetype>
         <v:shape id="WordPictureWatermark27247765" o:spid="_x0000_s1047" type="#_x0000_t75" style="position:absolute;margin-left:0;margin-top:0;width:425.1pt;height:324.6pt;z-index:-251654144;mso-position-horizontal:center;mso-position-horizontal-relative:margin;mso-position-vertical:center;mso-position-vertical-relative:margin" o:allowincell="f">
           <v:imagedata r:id="rId1" o:title="logo-bw" gain="19661f" blacklevel="22938f"/>
+          <w10:wrap anchorx="margin" anchory="margin"/>
         </v:shape>
       </w:pict>
     </w:r>
